--- a/data/Excel files/About DataSets.docx
+++ b/data/Excel files/About DataSets.docx
@@ -109,13 +109,7 @@
         <w:t xml:space="preserve">: </w:t>
       </w:r>
       <w:r>
-        <w:t>includes all German records, records without PT code</w:t>
-      </w:r>
-      <w:r>
-        <w:t xml:space="preserve"> have been removed</w:t>
-      </w:r>
-      <w:r>
-        <w:t>.</w:t>
+        <w:t>includes all German records, records without PT code have been removed.</w:t>
       </w:r>
     </w:p>
     <w:p>
@@ -143,57 +137,12 @@
         <w:t>PT_SOC_25_0</w:t>
       </w:r>
       <w:r>
-        <w:t xml:space="preserve">: </w:t>
-      </w:r>
-      <w:r>
-        <w:t>includes all records</w:t>
-      </w:r>
-      <w:r>
-        <w:t xml:space="preserve"> with </w:t>
-      </w:r>
-      <w:r>
-        <w:t>duplicated</w:t>
-      </w:r>
-      <w:r>
-        <w:t xml:space="preserve"> PT Code and</w:t>
-      </w:r>
-      <w:r>
-        <w:t xml:space="preserve"> records without </w:t>
-      </w:r>
-      <w:r>
-        <w:t>SOC</w:t>
-      </w:r>
-      <w:r>
-        <w:t xml:space="preserve"> code</w:t>
+        <w:t>: includes all records with duplicated PT Code and records without SOC code</w:t>
       </w:r>
     </w:p>
     <w:p>
-      <w:r>
-        <w:rPr>
-          <w:b/>
-          <w:bCs/>
-        </w:rPr>
-        <w:t>PT_SOC_without_duplicates</w:t>
-      </w:r>
-      <w:r>
-        <w:t xml:space="preserve">: </w:t>
-      </w:r>
-      <w:r>
-        <w:t>includes all records</w:t>
-      </w:r>
-      <w:r>
-        <w:t xml:space="preserve"> without duplicated PT Code</w:t>
-      </w:r>
-      <w:r>
-        <w:t xml:space="preserve"> </w:t>
-      </w:r>
-      <w:r>
-        <w:t>and records without SOC code</w:t>
-      </w:r>
       <w:bookmarkStart w:id="0" w:name="_GoBack"/>
       <w:bookmarkEnd w:id="0"/>
-    </w:p>
-    <w:p>
       <w:r>
         <w:rPr>
           <w:b/>
@@ -203,16 +152,7 @@
         <w:t>PT2_SOC_25_0</w:t>
       </w:r>
       <w:r>
-        <w:t xml:space="preserve">: </w:t>
-      </w:r>
-      <w:r>
-        <w:t>includes all records without duplicated PT Code</w:t>
-      </w:r>
-      <w:r>
-        <w:t xml:space="preserve"> </w:t>
-      </w:r>
-      <w:r>
-        <w:t>and without SOC</w:t>
+        <w:t>: includes all records without SOC</w:t>
       </w:r>
     </w:p>
     <w:sectPr>
